--- a/Заключение.docx
+++ b/Заключение.docx
@@ -13,8 +13,6 @@
           <w:szCs w:val="28"/>
         </w:rPr>
       </w:pPr>
-      <w:bookmarkStart w:id="0" w:name="_GoBack"/>
-      <w:bookmarkEnd w:id="0"/>
       <w:r>
         <w:rPr>
           <w:rFonts w:ascii="Times New Roman" w:hAnsi="Times New Roman" w:cs="Times New Roman"/>
@@ -450,7 +448,36 @@
           <w:szCs w:val="28"/>
           <w:lang w:val="ru-RU"/>
         </w:rPr>
-        <w:t>удобном формате.</w:t>
+        <w:t>удобном формате</w:t>
+      </w:r>
+      <w:r>
+        <w:rPr>
+          <w:rFonts w:ascii="Times New Roman" w:hAnsi="Times New Roman" w:cs="Times New Roman"/>
+          <w:sz w:val="28"/>
+          <w:szCs w:val="28"/>
+          <w:lang w:val="ru-RU"/>
+        </w:rPr>
+        <w:t xml:space="preserve">, а также </w:t>
+      </w:r>
+      <w:bookmarkStart w:id="0" w:name="_GoBack"/>
+      <w:bookmarkEnd w:id="0"/>
+      <w:r>
+        <w:rPr>
+          <w:rFonts w:ascii="Times New Roman" w:hAnsi="Times New Roman" w:cs="Times New Roman"/>
+          <w:sz w:val="28"/>
+          <w:szCs w:val="28"/>
+          <w:lang w:val="ru-RU"/>
+        </w:rPr>
+        <w:t>возможность прогнозирования товарных запасов</w:t>
+      </w:r>
+      <w:r>
+        <w:rPr>
+          <w:rFonts w:ascii="Times New Roman" w:hAnsi="Times New Roman" w:cs="Times New Roman"/>
+          <w:sz w:val="28"/>
+          <w:szCs w:val="28"/>
+          <w:lang w:val="ru-RU"/>
+        </w:rPr>
+        <w:t>.</w:t>
       </w:r>
     </w:p>
     <w:p>
@@ -620,6 +647,7 @@
           <w:sz w:val="28"/>
           <w:szCs w:val="28"/>
         </w:rPr>
+        <w:lastRenderedPageBreak/>
         <w:t>СПИСОК ИСПОЛЬЗОВАННЫХ ИСТОЧНИКОВ</w:t>
       </w:r>
     </w:p>
@@ -643,7 +671,6 @@
           <w:sz w:val="28"/>
           <w:szCs w:val="28"/>
         </w:rPr>
-        <w:lastRenderedPageBreak/>
         <w:t>Adebanjo Dotun, Mann Robi</w:t>
       </w:r>
       <w:r>
@@ -7340,7 +7367,7 @@
 </file>
 
 <file path=customXml/itemProps1.xml><?xml version="1.0" encoding="utf-8"?>
-<ds:datastoreItem xmlns:ds="http://schemas.openxmlformats.org/officeDocument/2006/customXml" ds:itemID="{DEB3B5E4-8B4D-487C-B9DA-56C611F38FF1}">
+<ds:datastoreItem xmlns:ds="http://schemas.openxmlformats.org/officeDocument/2006/customXml" ds:itemID="{8E3234A4-EC34-4A74-8ABE-55C7C99468CC}">
   <ds:schemaRefs>
     <ds:schemaRef ds:uri="http://schemas.openxmlformats.org/officeDocument/2006/bibliography"/>
   </ds:schemaRefs>
